--- a/HW/HW_3/qna_site/웹서버과제3_20215214_최재원.docx
+++ b/HW/HW_3/qna_site/웹서버과제3_20215214_최재원.docx
@@ -106,17 +106,17 @@
           <w:sz w:val="24"/>
           <w:szCs w:val="28"/>
         </w:rPr>
-        <w:t xml:space="preserve">127.0.0.1:8020 </w:t>
+        <w:t>127.0.0.1:</w:t>
       </w:r>
-      <w:proofErr w:type="spellStart"/>
+      <w:proofErr w:type="gramStart"/>
       <w:r>
         <w:rPr>
           <w:sz w:val="24"/>
           <w:szCs w:val="28"/>
         </w:rPr>
-        <w:t>으로</w:t>
+        <w:t>8020 으로</w:t>
       </w:r>
-      <w:proofErr w:type="spellEnd"/>
+      <w:proofErr w:type="gramEnd"/>
       <w:r>
         <w:rPr>
           <w:sz w:val="24"/>
@@ -140,7 +140,7 @@
           <w:szCs w:val="28"/>
         </w:rPr>
         <w:drawing>
-          <wp:inline distT="0" distB="0" distL="0" distR="0" wp14:anchorId="787023F6" wp14:editId="7C132013">
+          <wp:inline distT="0" distB="0" distL="0" distR="0" wp14:anchorId="787023F6" wp14:editId="0AC9B467">
             <wp:extent cx="4754880" cy="2388006"/>
             <wp:effectExtent l="0" t="0" r="7620" b="0"/>
             <wp:docPr id="2079851782" name="그림 1" descr="텍스트, 스크린샷, 소프트웨어, 웹 페이지이(가) 표시된 사진&#10;&#10;AI가 생성한 콘텐츠는 부정확할 수 있습니다."/>
@@ -193,7 +193,6 @@
       <w:pPr>
         <w:jc w:val="both"/>
         <w:rPr>
-          <w:rFonts w:hint="eastAsia"/>
           <w:sz w:val="24"/>
           <w:szCs w:val="28"/>
         </w:rPr>
@@ -237,7 +236,6 @@
         <w:ind w:left="800"/>
         <w:jc w:val="both"/>
         <w:rPr>
-          <w:rFonts w:hint="eastAsia"/>
           <w:sz w:val="24"/>
           <w:szCs w:val="28"/>
         </w:rPr>
@@ -249,7 +247,7 @@
           <w:szCs w:val="28"/>
         </w:rPr>
         <w:drawing>
-          <wp:inline distT="0" distB="0" distL="0" distR="0" wp14:anchorId="1E812C47" wp14:editId="06155965">
+          <wp:inline distT="0" distB="0" distL="0" distR="0" wp14:anchorId="1E812C47" wp14:editId="3E8B8DBF">
             <wp:extent cx="4640580" cy="2346014"/>
             <wp:effectExtent l="0" t="0" r="7620" b="0"/>
             <wp:docPr id="1644097943" name="그림 2" descr="텍스트, 스크린샷, 소프트웨어, 웹 페이지이(가) 표시된 사진&#10;&#10;AI가 생성한 콘텐츠는 부정확할 수 있습니다."/>
@@ -349,7 +347,6 @@
       <w:pPr>
         <w:jc w:val="both"/>
         <w:rPr>
-          <w:rFonts w:hint="eastAsia"/>
           <w:sz w:val="24"/>
           <w:szCs w:val="28"/>
         </w:rPr>
@@ -361,7 +358,7 @@
           <w:szCs w:val="28"/>
         </w:rPr>
         <w:drawing>
-          <wp:inline distT="0" distB="0" distL="0" distR="0" wp14:anchorId="163276C6" wp14:editId="3BC81689">
+          <wp:inline distT="0" distB="0" distL="0" distR="0" wp14:anchorId="163276C6" wp14:editId="251555DC">
             <wp:extent cx="5715000" cy="2171700"/>
             <wp:effectExtent l="0" t="0" r="0" b="0"/>
             <wp:docPr id="1152955203" name="그림 3"/>
@@ -415,7 +412,7 @@
         <w:pStyle w:val="a6"/>
         <w:numPr>
           <w:ilvl w:val="1"/>
-          <w:numId w:val="1"/>
+          <w:numId w:val="4"/>
         </w:numPr>
         <w:jc w:val="both"/>
       </w:pPr>
@@ -449,19 +446,102 @@
         </w:numPr>
         <w:jc w:val="both"/>
       </w:pPr>
+      <w:hyperlink r:id="rId8" w:history="1">
+        <w:r>
+          <w:rPr>
+            <w:rStyle w:val="aa"/>
+          </w:rPr>
+          <w:t>https://github.com/Noewewwwew/25_Web_Server_Computing/tree/main/HW/HW_3</w:t>
+        </w:r>
+      </w:hyperlink>
+    </w:p>
+    <w:p>
+      <w:pPr>
+        <w:jc w:val="both"/>
+      </w:pPr>
+    </w:p>
+    <w:p>
+      <w:pPr>
+        <w:pStyle w:val="a6"/>
+        <w:numPr>
+          <w:ilvl w:val="0"/>
+          <w:numId w:val="1"/>
+        </w:numPr>
+        <w:jc w:val="both"/>
+      </w:pPr>
       <w:r>
-        <w:t>https://github.com/Noewewwwew/25_Web_Server_Computing/tree/main/HW/HW_</w:t>
-      </w:r>
-      <w:r>
         <w:rPr>
           <w:rFonts w:hint="eastAsia"/>
         </w:rPr>
-        <w:t>3</w:t>
+        <w:t>Notion 캡처</w:t>
       </w:r>
     </w:p>
     <w:p>
       <w:pPr>
         <w:jc w:val="both"/>
+      </w:pPr>
+      <w:r>
+        <w:rPr>
+          <w:noProof/>
+        </w:rPr>
+        <w:drawing>
+          <wp:inline distT="0" distB="0" distL="0" distR="0" wp14:anchorId="767DC162" wp14:editId="2A80AA63">
+            <wp:extent cx="5730240" cy="2750820"/>
+            <wp:effectExtent l="0" t="0" r="3810" b="0"/>
+            <wp:docPr id="711919022" name="그림 4"/>
+            <wp:cNvGraphicFramePr>
+              <a:graphicFrameLocks xmlns:a="http://schemas.openxmlformats.org/drawingml/2006/main" noChangeAspect="1"/>
+            </wp:cNvGraphicFramePr>
+            <a:graphic xmlns:a="http://schemas.openxmlformats.org/drawingml/2006/main">
+              <a:graphicData uri="http://schemas.openxmlformats.org/drawingml/2006/picture">
+                <pic:pic xmlns:pic="http://schemas.openxmlformats.org/drawingml/2006/picture">
+                  <pic:nvPicPr>
+                    <pic:cNvPr id="0" name="Picture 6"/>
+                    <pic:cNvPicPr>
+                      <a:picLocks noChangeAspect="1" noChangeArrowheads="1"/>
+                    </pic:cNvPicPr>
+                  </pic:nvPicPr>
+                  <pic:blipFill>
+                    <a:blip r:embed="rId9" cstate="print">
+                      <a:extLst>
+                        <a:ext uri="{28A0092B-C50C-407E-A947-70E740481C1C}">
+                          <a14:useLocalDpi xmlns:a14="http://schemas.microsoft.com/office/drawing/2010/main" val="0"/>
+                        </a:ext>
+                      </a:extLst>
+                    </a:blip>
+                    <a:srcRect/>
+                    <a:stretch>
+                      <a:fillRect/>
+                    </a:stretch>
+                  </pic:blipFill>
+                  <pic:spPr bwMode="auto">
+                    <a:xfrm>
+                      <a:off x="0" y="0"/>
+                      <a:ext cx="5730240" cy="2750820"/>
+                    </a:xfrm>
+                    <a:prstGeom prst="rect">
+                      <a:avLst/>
+                    </a:prstGeom>
+                    <a:noFill/>
+                    <a:ln>
+                      <a:noFill/>
+                    </a:ln>
+                  </pic:spPr>
+                </pic:pic>
+              </a:graphicData>
+            </a:graphic>
+          </wp:inline>
+        </w:drawing>
+      </w:r>
+    </w:p>
+    <w:p>
+      <w:pPr>
+        <w:pStyle w:val="a6"/>
+        <w:ind w:left="800"/>
+        <w:jc w:val="both"/>
+        <w:rPr>
+          <w:rFonts w:hint="eastAsia"/>
+        </w:rPr>
       </w:pPr>
     </w:p>
     <w:sectPr>
@@ -702,6 +782,119 @@
     </w:lvl>
   </w:abstractNum>
   <w:abstractNum w:abstractNumId="2" w15:restartNumberingAfterBreak="0">
+    <w:nsid w:val="3D1343F2"/>
+    <w:multiLevelType w:val="multilevel"/>
+    <w:tmpl w:val="A4E090E8"/>
+    <w:lvl w:ilvl="0">
+      <w:start w:val="3"/>
+      <w:numFmt w:val="decimal"/>
+      <w:lvlText w:val="%1-"/>
+      <w:lvlJc w:val="left"/>
+      <w:pPr>
+        <w:ind w:left="372" w:hanging="372"/>
+      </w:pPr>
+      <w:rPr>
+        <w:rFonts w:hint="eastAsia"/>
+      </w:rPr>
+    </w:lvl>
+    <w:lvl w:ilvl="1">
+      <w:start w:val="1"/>
+      <w:numFmt w:val="decimal"/>
+      <w:lvlText w:val="%1-%2."/>
+      <w:lvlJc w:val="left"/>
+      <w:pPr>
+        <w:ind w:left="1160" w:hanging="720"/>
+      </w:pPr>
+      <w:rPr>
+        <w:rFonts w:hint="eastAsia"/>
+      </w:rPr>
+    </w:lvl>
+    <w:lvl w:ilvl="2">
+      <w:start w:val="1"/>
+      <w:numFmt w:val="decimal"/>
+      <w:lvlText w:val="%1-%2.%3."/>
+      <w:lvlJc w:val="left"/>
+      <w:pPr>
+        <w:ind w:left="1600" w:hanging="720"/>
+      </w:pPr>
+      <w:rPr>
+        <w:rFonts w:hint="eastAsia"/>
+      </w:rPr>
+    </w:lvl>
+    <w:lvl w:ilvl="3">
+      <w:start w:val="1"/>
+      <w:numFmt w:val="decimal"/>
+      <w:lvlText w:val="%1-%2.%3.%4."/>
+      <w:lvlJc w:val="left"/>
+      <w:pPr>
+        <w:ind w:left="2400" w:hanging="1080"/>
+      </w:pPr>
+      <w:rPr>
+        <w:rFonts w:hint="eastAsia"/>
+      </w:rPr>
+    </w:lvl>
+    <w:lvl w:ilvl="4">
+      <w:start w:val="1"/>
+      <w:numFmt w:val="decimal"/>
+      <w:lvlText w:val="%1-%2.%3.%4.%5."/>
+      <w:lvlJc w:val="left"/>
+      <w:pPr>
+        <w:ind w:left="2840" w:hanging="1080"/>
+      </w:pPr>
+      <w:rPr>
+        <w:rFonts w:hint="eastAsia"/>
+      </w:rPr>
+    </w:lvl>
+    <w:lvl w:ilvl="5">
+      <w:start w:val="1"/>
+      <w:numFmt w:val="decimal"/>
+      <w:lvlText w:val="%1-%2.%3.%4.%5.%6."/>
+      <w:lvlJc w:val="left"/>
+      <w:pPr>
+        <w:ind w:left="3640" w:hanging="1440"/>
+      </w:pPr>
+      <w:rPr>
+        <w:rFonts w:hint="eastAsia"/>
+      </w:rPr>
+    </w:lvl>
+    <w:lvl w:ilvl="6">
+      <w:start w:val="1"/>
+      <w:numFmt w:val="decimal"/>
+      <w:lvlText w:val="%1-%2.%3.%4.%5.%6.%7."/>
+      <w:lvlJc w:val="left"/>
+      <w:pPr>
+        <w:ind w:left="4080" w:hanging="1440"/>
+      </w:pPr>
+      <w:rPr>
+        <w:rFonts w:hint="eastAsia"/>
+      </w:rPr>
+    </w:lvl>
+    <w:lvl w:ilvl="7">
+      <w:start w:val="1"/>
+      <w:numFmt w:val="decimal"/>
+      <w:lvlText w:val="%1-%2.%3.%4.%5.%6.%7.%8."/>
+      <w:lvlJc w:val="left"/>
+      <w:pPr>
+        <w:ind w:left="4880" w:hanging="1800"/>
+      </w:pPr>
+      <w:rPr>
+        <w:rFonts w:hint="eastAsia"/>
+      </w:rPr>
+    </w:lvl>
+    <w:lvl w:ilvl="8">
+      <w:start w:val="1"/>
+      <w:numFmt w:val="decimal"/>
+      <w:lvlText w:val="%1-%2.%3.%4.%5.%6.%7.%8.%9."/>
+      <w:lvlJc w:val="left"/>
+      <w:pPr>
+        <w:ind w:left="5320" w:hanging="1800"/>
+      </w:pPr>
+      <w:rPr>
+        <w:rFonts w:hint="eastAsia"/>
+      </w:rPr>
+    </w:lvl>
+  </w:abstractNum>
+  <w:abstractNum w:abstractNumId="3" w15:restartNumberingAfterBreak="0">
     <w:nsid w:val="3EB56984"/>
     <w:multiLevelType w:val="multilevel"/>
     <w:tmpl w:val="E6C47D68"/>
@@ -823,13 +1016,16 @@
     </w:lvl>
   </w:abstractNum>
   <w:num w:numId="1" w16cid:durableId="1614165614">
-    <w:abstractNumId w:val="2"/>
+    <w:abstractNumId w:val="3"/>
   </w:num>
   <w:num w:numId="2" w16cid:durableId="544678903">
     <w:abstractNumId w:val="0"/>
   </w:num>
   <w:num w:numId="3" w16cid:durableId="1848672138">
     <w:abstractNumId w:val="1"/>
+  </w:num>
+  <w:num w:numId="4" w16cid:durableId="1593121741">
+    <w:abstractNumId w:val="2"/>
   </w:num>
 </w:numbering>
 </file>
@@ -1440,6 +1636,7 @@
   <w:style w:type="character" w:default="1" w:styleId="a0">
     <w:name w:val="Default Paragraph Font"/>
     <w:uiPriority w:val="1"/>
+    <w:semiHidden/>
     <w:unhideWhenUsed/>
   </w:style>
   <w:style w:type="table" w:default="1" w:styleId="a1">
@@ -1745,6 +1942,29 @@
       <w:smallCaps/>
       <w:color w:val="0F4761" w:themeColor="accent1" w:themeShade="BF"/>
       <w:spacing w:val="5"/>
+    </w:rPr>
+  </w:style>
+  <w:style w:type="character" w:styleId="aa">
+    <w:name w:val="Hyperlink"/>
+    <w:basedOn w:val="a0"/>
+    <w:uiPriority w:val="99"/>
+    <w:unhideWhenUsed/>
+    <w:rsid w:val="00B863A7"/>
+    <w:rPr>
+      <w:color w:val="467886" w:themeColor="hyperlink"/>
+      <w:u w:val="single"/>
+    </w:rPr>
+  </w:style>
+  <w:style w:type="character" w:styleId="ab">
+    <w:name w:val="Unresolved Mention"/>
+    <w:basedOn w:val="a0"/>
+    <w:uiPriority w:val="99"/>
+    <w:semiHidden/>
+    <w:unhideWhenUsed/>
+    <w:rsid w:val="00B863A7"/>
+    <w:rPr>
+      <w:color w:val="605E5C"/>
+      <w:shd w:val="clear" w:color="auto" w:fill="E1DFDD"/>
     </w:rPr>
   </w:style>
 </w:styles>
